--- a/PeriodicChecks/WI W3-Baseline Settings Check.docx
+++ b/PeriodicChecks/WI W3-Baseline Settings Check.docx
@@ -1,6 +1,6 @@
 
 <file path=word/document.xml><?xml version="1.0" encoding="utf-8"?>
-<w:document xmlns:wpc="http://schemas.microsoft.com/office/word/2010/wordprocessingCanvas" xmlns:cx="http://schemas.microsoft.com/office/drawing/2014/chartex" xmlns:cx1="http://schemas.microsoft.com/office/drawing/2015/9/8/chartex" xmlns:cx2="http://schemas.microsoft.com/office/drawing/2015/10/21/chartex" xmlns:cx3="http://schemas.microsoft.com/office/drawing/2016/5/9/chartex" xmlns:cx4="http://schemas.microsoft.com/office/drawing/2016/5/10/chartex" xmlns:cx5="http://schemas.microsoft.com/office/drawing/2016/5/11/chartex" xmlns:cx6="http://schemas.microsoft.com/office/drawing/2016/5/12/chartex" xmlns:cx7="http://schemas.microsoft.com/office/drawing/2016/5/13/chartex" xmlns:cx8="http://schemas.microsoft.com/office/drawing/2016/5/14/chartex" xmlns:mc="http://schemas.openxmlformats.org/markup-compatibility/2006" xmlns:aink="http://schemas.microsoft.com/office/drawing/2016/ink" xmlns:am3d="http://schemas.microsoft.com/office/drawing/2017/model3d" xmlns:o="urn:schemas-microsoft-com:office:office" xmlns:r="http://schemas.openxmlformats.org/officeDocument/2006/relationships" xmlns:m="http://schemas.openxmlformats.org/officeDocument/2006/math" xmlns:v="urn:schemas-microsoft-com:vml" xmlns:wp14="http://schemas.microsoft.com/office/word/2010/wordprocessingDrawing" xmlns:wp="http://schemas.openxmlformats.org/drawingml/2006/wordprocessingDrawing" xmlns:w10="urn:schemas-microsoft-com:office:word" xmlns:w="http://schemas.openxmlformats.org/wordprocessingml/2006/main" xmlns:w14="http://schemas.microsoft.com/office/word/2010/wordml" xmlns:w15="http://schemas.microsoft.com/office/word/2012/wordml" xmlns:w16cid="http://schemas.microsoft.com/office/word/2016/wordml/cid" xmlns:w16se="http://schemas.microsoft.com/office/word/2015/wordml/symex" xmlns:wpg="http://schemas.microsoft.com/office/word/2010/wordprocessingGroup" xmlns:wpi="http://schemas.microsoft.com/office/word/2010/wordprocessingInk" xmlns:wne="http://schemas.microsoft.com/office/word/2006/wordml" xmlns:wps="http://schemas.microsoft.com/office/word/2010/wordprocessingShape" mc:Ignorable="w14 w15 w16se w16cid wp14">
+<w:document xmlns:wpc="http://schemas.microsoft.com/office/word/2010/wordprocessingCanvas" xmlns:cx="http://schemas.microsoft.com/office/drawing/2014/chartex" xmlns:cx1="http://schemas.microsoft.com/office/drawing/2015/9/8/chartex" xmlns:cx2="http://schemas.microsoft.com/office/drawing/2015/10/21/chartex" xmlns:cx3="http://schemas.microsoft.com/office/drawing/2016/5/9/chartex" xmlns:cx4="http://schemas.microsoft.com/office/drawing/2016/5/10/chartex" xmlns:cx5="http://schemas.microsoft.com/office/drawing/2016/5/11/chartex" xmlns:cx6="http://schemas.microsoft.com/office/drawing/2016/5/12/chartex" xmlns:cx7="http://schemas.microsoft.com/office/drawing/2016/5/13/chartex" xmlns:cx8="http://schemas.microsoft.com/office/drawing/2016/5/14/chartex" xmlns:mc="http://schemas.openxmlformats.org/markup-compatibility/2006" xmlns:aink="http://schemas.microsoft.com/office/drawing/2016/ink" xmlns:am3d="http://schemas.microsoft.com/office/drawing/2017/model3d" xmlns:o="urn:schemas-microsoft-com:office:office" xmlns:r="http://schemas.openxmlformats.org/officeDocument/2006/relationships" xmlns:m="http://schemas.openxmlformats.org/officeDocument/2006/math" xmlns:v="urn:schemas-microsoft-com:vml" xmlns:wp14="http://schemas.microsoft.com/office/word/2010/wordprocessingDrawing" xmlns:wp="http://schemas.openxmlformats.org/drawingml/2006/wordprocessingDrawing" xmlns:w10="urn:schemas-microsoft-com:office:word" xmlns:w="http://schemas.openxmlformats.org/wordprocessingml/2006/main" xmlns:w14="http://schemas.microsoft.com/office/word/2010/wordml" xmlns:w15="http://schemas.microsoft.com/office/word/2012/wordml" xmlns:w16cex="http://schemas.microsoft.com/office/word/2018/wordml/cex" xmlns:w16cid="http://schemas.microsoft.com/office/word/2016/wordml/cid" xmlns:w16="http://schemas.microsoft.com/office/word/2018/wordml" xmlns:w16se="http://schemas.microsoft.com/office/word/2015/wordml/symex" xmlns:wpg="http://schemas.microsoft.com/office/word/2010/wordprocessingGroup" xmlns:wpi="http://schemas.microsoft.com/office/word/2010/wordprocessingInk" xmlns:wne="http://schemas.microsoft.com/office/word/2006/wordml" xmlns:wps="http://schemas.microsoft.com/office/word/2010/wordprocessingShape" mc:Ignorable="w14 w15 w16se w16cid w16 w16cex wp14">
   <w:body>
     <w:p>
       <w:pPr>
@@ -298,7 +298,7 @@
                 <w:color w:val="auto"/>
                 <w:lang w:val="en-US"/>
               </w:rPr>
-              <w:t xml:space="preserve">Open a RDP session to the </w:t>
+              <w:t xml:space="preserve">Open a RDP session </w:t>
             </w:r>
             <w:r>
               <w:rPr>
@@ -307,16 +307,7 @@
                 <w:color w:val="auto"/>
                 <w:lang w:val="en-US"/>
               </w:rPr>
-              <w:t xml:space="preserve">Admin </w:t>
-            </w:r>
-            <w:r>
-              <w:rPr>
-                <w:rFonts w:cs="Calibri"/>
-                <w:bCs/>
-                <w:color w:val="auto"/>
-                <w:lang w:val="en-US"/>
-              </w:rPr>
-              <w:t>server</w:t>
+              <w:t>to each server</w:t>
             </w:r>
           </w:p>
         </w:tc>
@@ -386,88 +377,7 @@
                 <w:color w:val="auto"/>
                 <w:lang w:val="en-US"/>
               </w:rPr>
-              <w:t xml:space="preserve">Browse to X:\Logs and open the log file of </w:t>
-            </w:r>
-            <w:r>
-              <w:rPr>
-                <w:color w:val="auto"/>
-                <w:lang w:val="en-US"/>
-              </w:rPr>
-              <w:t>today. Check if all servers are compliant with the baseline.</w:t>
-            </w:r>
-          </w:p>
-          <w:p>
-            <w:pPr>
-              <w:rPr>
-                <w:bCs/>
-                <w:color w:val="auto"/>
-                <w:lang w:val="en-US"/>
-              </w:rPr>
-            </w:pPr>
-          </w:p>
-          <w:p>
-            <w:pPr>
-              <w:rPr>
-                <w:bCs/>
-                <w:color w:val="auto"/>
-                <w:lang w:val="en-US"/>
-              </w:rPr>
-            </w:pPr>
-            <w:r>
-              <w:rPr>
-                <w:bCs/>
-                <w:color w:val="auto"/>
-                <w:lang w:val="en-US"/>
-              </w:rPr>
-              <w:t>If this is</w:t>
-            </w:r>
-            <w:r>
-              <w:rPr>
-                <w:bCs/>
-                <w:color w:val="auto"/>
-                <w:lang w:val="en-US"/>
-              </w:rPr>
-              <w:t>n’t</w:t>
-            </w:r>
-            <w:r>
-              <w:rPr>
-                <w:bCs/>
-                <w:color w:val="auto"/>
-                <w:lang w:val="en-US"/>
-              </w:rPr>
-              <w:t xml:space="preserve"> the case: </w:t>
-            </w:r>
-            <w:r>
-              <w:rPr>
-                <w:bCs/>
-                <w:color w:val="auto"/>
-                <w:lang w:val="en-US"/>
-              </w:rPr>
-              <w:t xml:space="preserve">Create an incident </w:t>
-            </w:r>
-            <w:r>
-              <w:rPr>
-                <w:bCs/>
-                <w:color w:val="auto"/>
-                <w:lang w:val="en-US"/>
-              </w:rPr>
-              <w:t xml:space="preserve">to have this </w:t>
-            </w:r>
-            <w:r>
-              <w:rPr>
-                <w:bCs/>
-                <w:color w:val="auto"/>
-                <w:lang w:val="en-US"/>
-              </w:rPr>
-              <w:t>investigated</w:t>
-            </w:r>
-            <w:r>
-              <w:rPr>
-                <w:bCs/>
-                <w:color w:val="auto"/>
-                <w:lang w:val="en-US"/>
-              </w:rPr>
-              <w:t>.</w:t>
+              <w:t>Open an elevated PowerShell session and run the following commands:</w:t>
             </w:r>
           </w:p>
         </w:tc>
@@ -478,55 +388,43 @@
           <w:p>
             <w:pPr>
               <w:rPr>
+                <w:rFonts w:ascii="Courier New" w:hAnsi="Courier New" w:cs="Courier New"/>
                 <w:color w:val="auto"/>
                 <w:lang w:val="en-US"/>
               </w:rPr>
             </w:pPr>
             <w:r>
               <w:rPr>
-                <w:color w:val="auto"/>
-                <w:lang w:val="en-US"/>
-              </w:rPr>
-              <w:t xml:space="preserve">&lt;SCRIPT </w:t>
-            </w:r>
-            <w:r>
-              <w:rPr>
-                <w:color w:val="auto"/>
-                <w:lang w:val="en-US"/>
-              </w:rPr>
-              <w:t>MUST</w:t>
-            </w:r>
-            <w:bookmarkStart w:id="0" w:name="_GoBack"/>
-            <w:bookmarkEnd w:id="0"/>
-            <w:r>
-              <w:rPr>
-                <w:color w:val="auto"/>
-                <w:lang w:val="en-US"/>
-              </w:rPr>
-              <w:t xml:space="preserve"> BE CREATED&gt;</w:t>
+                <w:rFonts w:ascii="Courier New" w:hAnsi="Courier New" w:cs="Courier New"/>
+                <w:color w:val="auto"/>
+                <w:lang w:val="en-US"/>
+              </w:rPr>
+              <w:t xml:space="preserve">$results = </w:t>
+            </w:r>
+            <w:r>
+              <w:rPr>
+                <w:rFonts w:ascii="Courier New" w:hAnsi="Courier New" w:cs="Courier New"/>
+                <w:color w:val="auto"/>
+                <w:lang w:val="en-US"/>
+              </w:rPr>
+              <w:t>Test-DscConfiguration -Detailed</w:t>
             </w:r>
           </w:p>
           <w:p>
             <w:pPr>
               <w:rPr>
+                <w:rFonts w:ascii="Courier New" w:hAnsi="Courier New" w:cs="Courier New"/>
                 <w:color w:val="auto"/>
                 <w:lang w:val="en-US"/>
               </w:rPr>
             </w:pPr>
-          </w:p>
-          <w:p>
-            <w:pPr>
-              <w:rPr>
-                <w:color w:val="auto"/>
-                <w:lang w:val="en-US"/>
-              </w:rPr>
-            </w:pPr>
-            <w:r>
-              <w:rPr>
-                <w:color w:val="auto"/>
-                <w:lang w:val="en-US"/>
-              </w:rPr>
-              <w:t>&lt;POTENTIALLY USE DSC FOR THIS CHECK&gt;</w:t>
+            <w:r>
+              <w:rPr>
+                <w:rFonts w:ascii="Courier New" w:hAnsi="Courier New" w:cs="Courier New"/>
+                <w:color w:val="auto"/>
+                <w:lang w:val="en-US"/>
+              </w:rPr>
+              <w:t>$results.ResourcesNotInDesiredState.Count</w:t>
             </w:r>
           </w:p>
         </w:tc>
@@ -540,41 +438,15 @@
             <w:pPr>
               <w:rPr>
                 <w:bCs/>
-                <w:color w:val="auto"/>
                 <w:lang w:val="en-US"/>
               </w:rPr>
             </w:pPr>
             <w:r>
               <w:rPr>
                 <w:bCs/>
-                <w:color w:val="auto"/>
-                <w:lang w:val="en-US"/>
-              </w:rPr>
-              <w:t>Step</w:t>
-            </w:r>
-            <w:r>
-              <w:rPr>
-                <w:bCs/>
-                <w:color w:val="auto"/>
-                <w:lang w:val="en-US"/>
-              </w:rPr>
-              <w:t xml:space="preserve"> </w:t>
-            </w:r>
-            <w:r>
-              <w:rPr>
-                <w:bCs/>
-                <w:color w:val="auto"/>
-                <w:lang w:val="en-US"/>
-              </w:rPr>
-              <w:t>3</w:t>
-            </w:r>
-            <w:r>
-              <w:rPr>
-                <w:bCs/>
-                <w:color w:val="auto"/>
-                <w:lang w:val="en-US"/>
-              </w:rPr>
-              <w:t>:</w:t>
+                <w:lang w:val="en-US"/>
+              </w:rPr>
+              <w:t>Step 3:</w:t>
             </w:r>
           </w:p>
           <w:p>
@@ -591,31 +463,97 @@
                 <w:color w:val="auto"/>
                 <w:lang w:val="en-US"/>
               </w:rPr>
-              <w:t>Record your finding</w:t>
-            </w:r>
-            <w:r>
-              <w:rPr>
-                <w:bCs/>
-                <w:color w:val="auto"/>
-                <w:lang w:val="en-US"/>
-              </w:rPr>
-              <w:t>s</w:t>
-            </w:r>
-            <w:r>
-              <w:rPr>
-                <w:bCs/>
-                <w:color w:val="auto"/>
-                <w:lang w:val="en-US"/>
-              </w:rPr>
-              <w:t xml:space="preserve"> in the </w:t>
-            </w:r>
-            <w:r>
-              <w:rPr>
-                <w:bCs/>
-                <w:color w:val="auto"/>
-                <w:lang w:val="en-US"/>
-              </w:rPr>
-              <w:t>“Registration list Periodic Checks”</w:t>
+              <w:t>If this is</w:t>
+            </w:r>
+            <w:r>
+              <w:rPr>
+                <w:bCs/>
+                <w:color w:val="auto"/>
+                <w:lang w:val="en-US"/>
+              </w:rPr>
+              <w:t>n’t</w:t>
+            </w:r>
+            <w:r>
+              <w:rPr>
+                <w:bCs/>
+                <w:color w:val="auto"/>
+                <w:lang w:val="en-US"/>
+              </w:rPr>
+              <w:t xml:space="preserve"> the case: </w:t>
+            </w:r>
+          </w:p>
+          <w:p>
+            <w:pPr>
+              <w:rPr>
+                <w:bCs/>
+                <w:color w:val="auto"/>
+                <w:lang w:val="en-US"/>
+              </w:rPr>
+            </w:pPr>
+            <w:r>
+              <w:rPr>
+                <w:bCs/>
+                <w:color w:val="auto"/>
+                <w:lang w:val="en-US"/>
+              </w:rPr>
+              <w:t>Run the following command:</w:t>
+            </w:r>
+          </w:p>
+          <w:p>
+            <w:pPr>
+              <w:rPr>
+                <w:bCs/>
+                <w:color w:val="auto"/>
+                <w:lang w:val="en-US"/>
+              </w:rPr>
+            </w:pPr>
+          </w:p>
+          <w:p>
+            <w:pPr>
+              <w:rPr>
+                <w:bCs/>
+                <w:lang w:val="en-US"/>
+              </w:rPr>
+            </w:pPr>
+            <w:r>
+              <w:rPr>
+                <w:bCs/>
+                <w:color w:val="auto"/>
+                <w:lang w:val="en-US"/>
+              </w:rPr>
+              <w:t>C</w:t>
+            </w:r>
+            <w:r>
+              <w:rPr>
+                <w:bCs/>
+                <w:color w:val="auto"/>
+                <w:lang w:val="en-US"/>
+              </w:rPr>
+              <w:t xml:space="preserve">reate an incident </w:t>
+            </w:r>
+            <w:r>
+              <w:rPr>
+                <w:bCs/>
+                <w:color w:val="auto"/>
+                <w:lang w:val="en-US"/>
+              </w:rPr>
+              <w:t>to have this investigated</w:t>
+            </w:r>
+            <w:r>
+              <w:rPr>
+                <w:bCs/>
+                <w:color w:val="auto"/>
+                <w:lang w:val="en-US"/>
+              </w:rPr>
+              <w:t xml:space="preserve"> and include the list of incompliant resources</w:t>
+            </w:r>
+            <w:r>
+              <w:rPr>
+                <w:bCs/>
+                <w:color w:val="auto"/>
+                <w:lang w:val="en-US"/>
+              </w:rPr>
+              <w:t>.</w:t>
             </w:r>
           </w:p>
         </w:tc>
@@ -626,6 +564,115 @@
           <w:p>
             <w:pPr>
               <w:rPr>
+                <w:lang w:val="en-US"/>
+              </w:rPr>
+            </w:pPr>
+            <w:r>
+              <w:rPr>
+                <w:rFonts w:ascii="Courier New" w:hAnsi="Courier New" w:cs="Courier New"/>
+                <w:color w:val="auto"/>
+                <w:lang w:val="en-US"/>
+              </w:rPr>
+              <w:t>$results.ResourcesNotInDesiredState.ResourceId</w:t>
+            </w:r>
+          </w:p>
+        </w:tc>
+      </w:tr>
+      <w:tr>
+        <w:tc>
+          <w:tcPr>
+            <w:tcW w:w="2976" w:type="dxa"/>
+          </w:tcPr>
+          <w:p>
+            <w:pPr>
+              <w:rPr>
+                <w:bCs/>
+                <w:color w:val="auto"/>
+                <w:lang w:val="en-US"/>
+              </w:rPr>
+            </w:pPr>
+            <w:r>
+              <w:rPr>
+                <w:bCs/>
+                <w:color w:val="auto"/>
+                <w:lang w:val="en-US"/>
+              </w:rPr>
+              <w:t>Step</w:t>
+            </w:r>
+            <w:r>
+              <w:rPr>
+                <w:bCs/>
+                <w:color w:val="auto"/>
+                <w:lang w:val="en-US"/>
+              </w:rPr>
+              <w:t xml:space="preserve"> </w:t>
+            </w:r>
+            <w:r>
+              <w:rPr>
+                <w:bCs/>
+                <w:color w:val="auto"/>
+                <w:lang w:val="en-US"/>
+              </w:rPr>
+              <w:t>4</w:t>
+            </w:r>
+            <w:r>
+              <w:rPr>
+                <w:bCs/>
+                <w:color w:val="auto"/>
+                <w:lang w:val="en-US"/>
+              </w:rPr>
+              <w:t>:</w:t>
+            </w:r>
+          </w:p>
+          <w:p>
+            <w:pPr>
+              <w:rPr>
+                <w:bCs/>
+                <w:color w:val="auto"/>
+                <w:lang w:val="en-US"/>
+              </w:rPr>
+            </w:pPr>
+            <w:r>
+              <w:rPr>
+                <w:bCs/>
+                <w:color w:val="auto"/>
+                <w:lang w:val="en-US"/>
+              </w:rPr>
+              <w:t>Record your finding</w:t>
+            </w:r>
+            <w:r>
+              <w:rPr>
+                <w:bCs/>
+                <w:color w:val="auto"/>
+                <w:lang w:val="en-US"/>
+              </w:rPr>
+              <w:t>s</w:t>
+            </w:r>
+            <w:r>
+              <w:rPr>
+                <w:bCs/>
+                <w:color w:val="auto"/>
+                <w:lang w:val="en-US"/>
+              </w:rPr>
+              <w:t xml:space="preserve"> in the </w:t>
+            </w:r>
+            <w:r>
+              <w:rPr>
+                <w:bCs/>
+                <w:color w:val="auto"/>
+                <w:lang w:val="en-US"/>
+              </w:rPr>
+              <w:t>“Registration list Periodic Checks”</w:t>
+            </w:r>
+          </w:p>
+        </w:tc>
+        <w:tc>
+          <w:tcPr>
+            <w:tcW w:w="6106" w:type="dxa"/>
+          </w:tcPr>
+          <w:p>
+            <w:pPr>
+              <w:rPr>
                 <w:color w:val="auto"/>
                 <w:lang w:val="en-US"/>
               </w:rPr>
@@ -665,44 +712,19 @@
         <w:rPr>
           <w:lang w:val="en-US"/>
         </w:rPr>
-        <w:t xml:space="preserve">This check is </w:t>
-      </w:r>
-      <w:r>
-        <w:rPr>
-          <w:b/>
-          <w:lang w:val="en-US"/>
-        </w:rPr>
-        <w:t>not</w:t>
-      </w:r>
-      <w:r>
-        <w:rPr>
-          <w:lang w:val="en-US"/>
-        </w:rPr>
-        <w:t xml:space="preserve"> part of the Periodic </w:t>
-      </w:r>
-      <w:r>
-        <w:rPr>
-          <w:lang w:val="en-US"/>
-        </w:rPr>
-        <w:t xml:space="preserve">Checks </w:t>
-      </w:r>
-      <w:r>
-        <w:rPr>
-          <w:lang w:val="en-US"/>
-        </w:rPr>
-        <w:t xml:space="preserve">script. </w:t>
-      </w:r>
-      <w:r>
-        <w:rPr>
-          <w:lang w:val="en-US"/>
-        </w:rPr>
-        <w:t>This check can only be performed manually</w:t>
-      </w:r>
-      <w:r>
-        <w:rPr>
-          <w:lang w:val="en-US"/>
-        </w:rPr>
-        <w:t>.</w:t>
+        <w:t xml:space="preserve">This check is part of the Periodic Checks script, which means the above checks do not have to </w:t>
+      </w:r>
+      <w:r>
+        <w:rPr>
+          <w:lang w:val="en-US"/>
+        </w:rPr>
+        <w:t>be performed manually</w:t>
+      </w:r>
+      <w:r>
+        <w:rPr>
+          <w:lang w:val="en-US"/>
+        </w:rPr>
+        <w:t>. Analysis will take place by reviewing the generated e-mail and taking actions if issues are reported.</w:t>
       </w:r>
     </w:p>
     <w:p>
@@ -781,7 +803,12 @@
       </w:r>
     </w:p>
     <w:sectPr>
-      <w:headerReference w:type="default" r:id="rId7"/>
+      <w:headerReference w:type="even" r:id="rId7"/>
+      <w:headerReference w:type="default" r:id="rId8"/>
+      <w:footerReference w:type="even" r:id="rId9"/>
+      <w:footerReference w:type="default" r:id="rId10"/>
+      <w:headerReference w:type="first" r:id="rId11"/>
+      <w:footerReference w:type="first" r:id="rId12"/>
       <w:pgSz w:w="11906" w:h="16838"/>
       <w:pgMar w:top="1843" w:right="1418" w:bottom="1418" w:left="1418" w:header="709" w:footer="709" w:gutter="0"/>
       <w:cols w:space="708"/>
@@ -792,7 +819,7 @@
 </file>
 
 <file path=word/endnotes.xml><?xml version="1.0" encoding="utf-8"?>
-<w:endnotes xmlns:wpc="http://schemas.microsoft.com/office/word/2010/wordprocessingCanvas" xmlns:cx="http://schemas.microsoft.com/office/drawing/2014/chartex" xmlns:cx1="http://schemas.microsoft.com/office/drawing/2015/9/8/chartex" xmlns:cx2="http://schemas.microsoft.com/office/drawing/2015/10/21/chartex" xmlns:cx3="http://schemas.microsoft.com/office/drawing/2016/5/9/chartex" xmlns:cx4="http://schemas.microsoft.com/office/drawing/2016/5/10/chartex" xmlns:cx5="http://schemas.microsoft.com/office/drawing/2016/5/11/chartex" xmlns:cx6="http://schemas.microsoft.com/office/drawing/2016/5/12/chartex" xmlns:cx7="http://schemas.microsoft.com/office/drawing/2016/5/13/chartex" xmlns:cx8="http://schemas.microsoft.com/office/drawing/2016/5/14/chartex" xmlns:mc="http://schemas.openxmlformats.org/markup-compatibility/2006" xmlns:aink="http://schemas.microsoft.com/office/drawing/2016/ink" xmlns:am3d="http://schemas.microsoft.com/office/drawing/2017/model3d" xmlns:o="urn:schemas-microsoft-com:office:office" xmlns:r="http://schemas.openxmlformats.org/officeDocument/2006/relationships" xmlns:m="http://schemas.openxmlformats.org/officeDocument/2006/math" xmlns:v="urn:schemas-microsoft-com:vml" xmlns:wp14="http://schemas.microsoft.com/office/word/2010/wordprocessingDrawing" xmlns:wp="http://schemas.openxmlformats.org/drawingml/2006/wordprocessingDrawing" xmlns:w10="urn:schemas-microsoft-com:office:word" xmlns:w="http://schemas.openxmlformats.org/wordprocessingml/2006/main" xmlns:w14="http://schemas.microsoft.com/office/word/2010/wordml" xmlns:w15="http://schemas.microsoft.com/office/word/2012/wordml" xmlns:w16cid="http://schemas.microsoft.com/office/word/2016/wordml/cid" xmlns:w16se="http://schemas.microsoft.com/office/word/2015/wordml/symex" xmlns:wpg="http://schemas.microsoft.com/office/word/2010/wordprocessingGroup" xmlns:wpi="http://schemas.microsoft.com/office/word/2010/wordprocessingInk" xmlns:wne="http://schemas.microsoft.com/office/word/2006/wordml" xmlns:wps="http://schemas.microsoft.com/office/word/2010/wordprocessingShape" mc:Ignorable="w14 w15 w16se w16cid wp14">
+<w:endnotes xmlns:wpc="http://schemas.microsoft.com/office/word/2010/wordprocessingCanvas" xmlns:cx="http://schemas.microsoft.com/office/drawing/2014/chartex" xmlns:cx1="http://schemas.microsoft.com/office/drawing/2015/9/8/chartex" xmlns:cx2="http://schemas.microsoft.com/office/drawing/2015/10/21/chartex" xmlns:cx3="http://schemas.microsoft.com/office/drawing/2016/5/9/chartex" xmlns:cx4="http://schemas.microsoft.com/office/drawing/2016/5/10/chartex" xmlns:cx5="http://schemas.microsoft.com/office/drawing/2016/5/11/chartex" xmlns:cx6="http://schemas.microsoft.com/office/drawing/2016/5/12/chartex" xmlns:cx7="http://schemas.microsoft.com/office/drawing/2016/5/13/chartex" xmlns:cx8="http://schemas.microsoft.com/office/drawing/2016/5/14/chartex" xmlns:mc="http://schemas.openxmlformats.org/markup-compatibility/2006" xmlns:aink="http://schemas.microsoft.com/office/drawing/2016/ink" xmlns:am3d="http://schemas.microsoft.com/office/drawing/2017/model3d" xmlns:o="urn:schemas-microsoft-com:office:office" xmlns:r="http://schemas.openxmlformats.org/officeDocument/2006/relationships" xmlns:m="http://schemas.openxmlformats.org/officeDocument/2006/math" xmlns:v="urn:schemas-microsoft-com:vml" xmlns:wp14="http://schemas.microsoft.com/office/word/2010/wordprocessingDrawing" xmlns:wp="http://schemas.openxmlformats.org/drawingml/2006/wordprocessingDrawing" xmlns:w10="urn:schemas-microsoft-com:office:word" xmlns:w="http://schemas.openxmlformats.org/wordprocessingml/2006/main" xmlns:w14="http://schemas.microsoft.com/office/word/2010/wordml" xmlns:w15="http://schemas.microsoft.com/office/word/2012/wordml" xmlns:w16cex="http://schemas.microsoft.com/office/word/2018/wordml/cex" xmlns:w16cid="http://schemas.microsoft.com/office/word/2016/wordml/cid" xmlns:w16="http://schemas.microsoft.com/office/word/2018/wordml" xmlns:w16se="http://schemas.microsoft.com/office/word/2015/wordml/symex" xmlns:wpg="http://schemas.microsoft.com/office/word/2010/wordprocessingGroup" xmlns:wpi="http://schemas.microsoft.com/office/word/2010/wordprocessingInk" xmlns:wne="http://schemas.microsoft.com/office/word/2006/wordml" xmlns:wps="http://schemas.microsoft.com/office/word/2010/wordprocessingShape" mc:Ignorable="w14 w15 w16se w16cid w16 w16cex wp14">
   <w:endnote w:type="separator" w:id="-1">
     <w:p>
       <w:pPr>
@@ -816,8 +843,38 @@
 </w:endnotes>
 </file>
 
+<file path=word/footer1.xml><?xml version="1.0" encoding="utf-8"?>
+<w:ftr xmlns:wpc="http://schemas.microsoft.com/office/word/2010/wordprocessingCanvas" xmlns:cx="http://schemas.microsoft.com/office/drawing/2014/chartex" xmlns:cx1="http://schemas.microsoft.com/office/drawing/2015/9/8/chartex" xmlns:cx2="http://schemas.microsoft.com/office/drawing/2015/10/21/chartex" xmlns:cx3="http://schemas.microsoft.com/office/drawing/2016/5/9/chartex" xmlns:cx4="http://schemas.microsoft.com/office/drawing/2016/5/10/chartex" xmlns:cx5="http://schemas.microsoft.com/office/drawing/2016/5/11/chartex" xmlns:cx6="http://schemas.microsoft.com/office/drawing/2016/5/12/chartex" xmlns:cx7="http://schemas.microsoft.com/office/drawing/2016/5/13/chartex" xmlns:cx8="http://schemas.microsoft.com/office/drawing/2016/5/14/chartex" xmlns:mc="http://schemas.openxmlformats.org/markup-compatibility/2006" xmlns:aink="http://schemas.microsoft.com/office/drawing/2016/ink" xmlns:am3d="http://schemas.microsoft.com/office/drawing/2017/model3d" xmlns:o="urn:schemas-microsoft-com:office:office" xmlns:r="http://schemas.openxmlformats.org/officeDocument/2006/relationships" xmlns:m="http://schemas.openxmlformats.org/officeDocument/2006/math" xmlns:v="urn:schemas-microsoft-com:vml" xmlns:wp14="http://schemas.microsoft.com/office/word/2010/wordprocessingDrawing" xmlns:wp="http://schemas.openxmlformats.org/drawingml/2006/wordprocessingDrawing" xmlns:w10="urn:schemas-microsoft-com:office:word" xmlns:w="http://schemas.openxmlformats.org/wordprocessingml/2006/main" xmlns:w14="http://schemas.microsoft.com/office/word/2010/wordml" xmlns:w15="http://schemas.microsoft.com/office/word/2012/wordml" xmlns:w16cex="http://schemas.microsoft.com/office/word/2018/wordml/cex" xmlns:w16cid="http://schemas.microsoft.com/office/word/2016/wordml/cid" xmlns:w16="http://schemas.microsoft.com/office/word/2018/wordml" xmlns:w16se="http://schemas.microsoft.com/office/word/2015/wordml/symex" xmlns:wpg="http://schemas.microsoft.com/office/word/2010/wordprocessingGroup" xmlns:wpi="http://schemas.microsoft.com/office/word/2010/wordprocessingInk" xmlns:wne="http://schemas.microsoft.com/office/word/2006/wordml" xmlns:wps="http://schemas.microsoft.com/office/word/2010/wordprocessingShape" mc:Ignorable="w14 w15 w16se w16cid w16 w16cex wp14">
+  <w:p>
+    <w:pPr>
+      <w:pStyle w:val="Footer"/>
+    </w:pPr>
+  </w:p>
+</w:ftr>
+</file>
+
+<file path=word/footer2.xml><?xml version="1.0" encoding="utf-8"?>
+<w:ftr xmlns:wpc="http://schemas.microsoft.com/office/word/2010/wordprocessingCanvas" xmlns:cx="http://schemas.microsoft.com/office/drawing/2014/chartex" xmlns:cx1="http://schemas.microsoft.com/office/drawing/2015/9/8/chartex" xmlns:cx2="http://schemas.microsoft.com/office/drawing/2015/10/21/chartex" xmlns:cx3="http://schemas.microsoft.com/office/drawing/2016/5/9/chartex" xmlns:cx4="http://schemas.microsoft.com/office/drawing/2016/5/10/chartex" xmlns:cx5="http://schemas.microsoft.com/office/drawing/2016/5/11/chartex" xmlns:cx6="http://schemas.microsoft.com/office/drawing/2016/5/12/chartex" xmlns:cx7="http://schemas.microsoft.com/office/drawing/2016/5/13/chartex" xmlns:cx8="http://schemas.microsoft.com/office/drawing/2016/5/14/chartex" xmlns:mc="http://schemas.openxmlformats.org/markup-compatibility/2006" xmlns:aink="http://schemas.microsoft.com/office/drawing/2016/ink" xmlns:am3d="http://schemas.microsoft.com/office/drawing/2017/model3d" xmlns:o="urn:schemas-microsoft-com:office:office" xmlns:r="http://schemas.openxmlformats.org/officeDocument/2006/relationships" xmlns:m="http://schemas.openxmlformats.org/officeDocument/2006/math" xmlns:v="urn:schemas-microsoft-com:vml" xmlns:wp14="http://schemas.microsoft.com/office/word/2010/wordprocessingDrawing" xmlns:wp="http://schemas.openxmlformats.org/drawingml/2006/wordprocessingDrawing" xmlns:w10="urn:schemas-microsoft-com:office:word" xmlns:w="http://schemas.openxmlformats.org/wordprocessingml/2006/main" xmlns:w14="http://schemas.microsoft.com/office/word/2010/wordml" xmlns:w15="http://schemas.microsoft.com/office/word/2012/wordml" xmlns:w16cex="http://schemas.microsoft.com/office/word/2018/wordml/cex" xmlns:w16cid="http://schemas.microsoft.com/office/word/2016/wordml/cid" xmlns:w16="http://schemas.microsoft.com/office/word/2018/wordml" xmlns:w16se="http://schemas.microsoft.com/office/word/2015/wordml/symex" xmlns:wpg="http://schemas.microsoft.com/office/word/2010/wordprocessingGroup" xmlns:wpi="http://schemas.microsoft.com/office/word/2010/wordprocessingInk" xmlns:wne="http://schemas.microsoft.com/office/word/2006/wordml" xmlns:wps="http://schemas.microsoft.com/office/word/2010/wordprocessingShape" mc:Ignorable="w14 w15 w16se w16cid w16 w16cex wp14">
+  <w:p>
+    <w:pPr>
+      <w:pStyle w:val="Footer"/>
+    </w:pPr>
+  </w:p>
+</w:ftr>
+</file>
+
+<file path=word/footer3.xml><?xml version="1.0" encoding="utf-8"?>
+<w:ftr xmlns:wpc="http://schemas.microsoft.com/office/word/2010/wordprocessingCanvas" xmlns:cx="http://schemas.microsoft.com/office/drawing/2014/chartex" xmlns:cx1="http://schemas.microsoft.com/office/drawing/2015/9/8/chartex" xmlns:cx2="http://schemas.microsoft.com/office/drawing/2015/10/21/chartex" xmlns:cx3="http://schemas.microsoft.com/office/drawing/2016/5/9/chartex" xmlns:cx4="http://schemas.microsoft.com/office/drawing/2016/5/10/chartex" xmlns:cx5="http://schemas.microsoft.com/office/drawing/2016/5/11/chartex" xmlns:cx6="http://schemas.microsoft.com/office/drawing/2016/5/12/chartex" xmlns:cx7="http://schemas.microsoft.com/office/drawing/2016/5/13/chartex" xmlns:cx8="http://schemas.microsoft.com/office/drawing/2016/5/14/chartex" xmlns:mc="http://schemas.openxmlformats.org/markup-compatibility/2006" xmlns:aink="http://schemas.microsoft.com/office/drawing/2016/ink" xmlns:am3d="http://schemas.microsoft.com/office/drawing/2017/model3d" xmlns:o="urn:schemas-microsoft-com:office:office" xmlns:r="http://schemas.openxmlformats.org/officeDocument/2006/relationships" xmlns:m="http://schemas.openxmlformats.org/officeDocument/2006/math" xmlns:v="urn:schemas-microsoft-com:vml" xmlns:wp14="http://schemas.microsoft.com/office/word/2010/wordprocessingDrawing" xmlns:wp="http://schemas.openxmlformats.org/drawingml/2006/wordprocessingDrawing" xmlns:w10="urn:schemas-microsoft-com:office:word" xmlns:w="http://schemas.openxmlformats.org/wordprocessingml/2006/main" xmlns:w14="http://schemas.microsoft.com/office/word/2010/wordml" xmlns:w15="http://schemas.microsoft.com/office/word/2012/wordml" xmlns:w16cex="http://schemas.microsoft.com/office/word/2018/wordml/cex" xmlns:w16cid="http://schemas.microsoft.com/office/word/2016/wordml/cid" xmlns:w16="http://schemas.microsoft.com/office/word/2018/wordml" xmlns:w16se="http://schemas.microsoft.com/office/word/2015/wordml/symex" xmlns:wpg="http://schemas.microsoft.com/office/word/2010/wordprocessingGroup" xmlns:wpi="http://schemas.microsoft.com/office/word/2010/wordprocessingInk" xmlns:wne="http://schemas.microsoft.com/office/word/2006/wordml" xmlns:wps="http://schemas.microsoft.com/office/word/2010/wordprocessingShape" mc:Ignorable="w14 w15 w16se w16cid w16 w16cex wp14">
+  <w:p>
+    <w:pPr>
+      <w:pStyle w:val="Footer"/>
+    </w:pPr>
+  </w:p>
+</w:ftr>
+</file>
+
 <file path=word/footnotes.xml><?xml version="1.0" encoding="utf-8"?>
-<w:footnotes xmlns:wpc="http://schemas.microsoft.com/office/word/2010/wordprocessingCanvas" xmlns:cx="http://schemas.microsoft.com/office/drawing/2014/chartex" xmlns:cx1="http://schemas.microsoft.com/office/drawing/2015/9/8/chartex" xmlns:cx2="http://schemas.microsoft.com/office/drawing/2015/10/21/chartex" xmlns:cx3="http://schemas.microsoft.com/office/drawing/2016/5/9/chartex" xmlns:cx4="http://schemas.microsoft.com/office/drawing/2016/5/10/chartex" xmlns:cx5="http://schemas.microsoft.com/office/drawing/2016/5/11/chartex" xmlns:cx6="http://schemas.microsoft.com/office/drawing/2016/5/12/chartex" xmlns:cx7="http://schemas.microsoft.com/office/drawing/2016/5/13/chartex" xmlns:cx8="http://schemas.microsoft.com/office/drawing/2016/5/14/chartex" xmlns:mc="http://schemas.openxmlformats.org/markup-compatibility/2006" xmlns:aink="http://schemas.microsoft.com/office/drawing/2016/ink" xmlns:am3d="http://schemas.microsoft.com/office/drawing/2017/model3d" xmlns:o="urn:schemas-microsoft-com:office:office" xmlns:r="http://schemas.openxmlformats.org/officeDocument/2006/relationships" xmlns:m="http://schemas.openxmlformats.org/officeDocument/2006/math" xmlns:v="urn:schemas-microsoft-com:vml" xmlns:wp14="http://schemas.microsoft.com/office/word/2010/wordprocessingDrawing" xmlns:wp="http://schemas.openxmlformats.org/drawingml/2006/wordprocessingDrawing" xmlns:w10="urn:schemas-microsoft-com:office:word" xmlns:w="http://schemas.openxmlformats.org/wordprocessingml/2006/main" xmlns:w14="http://schemas.microsoft.com/office/word/2010/wordml" xmlns:w15="http://schemas.microsoft.com/office/word/2012/wordml" xmlns:w16cid="http://schemas.microsoft.com/office/word/2016/wordml/cid" xmlns:w16se="http://schemas.microsoft.com/office/word/2015/wordml/symex" xmlns:wpg="http://schemas.microsoft.com/office/word/2010/wordprocessingGroup" xmlns:wpi="http://schemas.microsoft.com/office/word/2010/wordprocessingInk" xmlns:wne="http://schemas.microsoft.com/office/word/2006/wordml" xmlns:wps="http://schemas.microsoft.com/office/word/2010/wordprocessingShape" mc:Ignorable="w14 w15 w16se w16cid wp14">
+<w:footnotes xmlns:wpc="http://schemas.microsoft.com/office/word/2010/wordprocessingCanvas" xmlns:cx="http://schemas.microsoft.com/office/drawing/2014/chartex" xmlns:cx1="http://schemas.microsoft.com/office/drawing/2015/9/8/chartex" xmlns:cx2="http://schemas.microsoft.com/office/drawing/2015/10/21/chartex" xmlns:cx3="http://schemas.microsoft.com/office/drawing/2016/5/9/chartex" xmlns:cx4="http://schemas.microsoft.com/office/drawing/2016/5/10/chartex" xmlns:cx5="http://schemas.microsoft.com/office/drawing/2016/5/11/chartex" xmlns:cx6="http://schemas.microsoft.com/office/drawing/2016/5/12/chartex" xmlns:cx7="http://schemas.microsoft.com/office/drawing/2016/5/13/chartex" xmlns:cx8="http://schemas.microsoft.com/office/drawing/2016/5/14/chartex" xmlns:mc="http://schemas.openxmlformats.org/markup-compatibility/2006" xmlns:aink="http://schemas.microsoft.com/office/drawing/2016/ink" xmlns:am3d="http://schemas.microsoft.com/office/drawing/2017/model3d" xmlns:o="urn:schemas-microsoft-com:office:office" xmlns:r="http://schemas.openxmlformats.org/officeDocument/2006/relationships" xmlns:m="http://schemas.openxmlformats.org/officeDocument/2006/math" xmlns:v="urn:schemas-microsoft-com:vml" xmlns:wp14="http://schemas.microsoft.com/office/word/2010/wordprocessingDrawing" xmlns:wp="http://schemas.openxmlformats.org/drawingml/2006/wordprocessingDrawing" xmlns:w10="urn:schemas-microsoft-com:office:word" xmlns:w="http://schemas.openxmlformats.org/wordprocessingml/2006/main" xmlns:w14="http://schemas.microsoft.com/office/word/2010/wordml" xmlns:w15="http://schemas.microsoft.com/office/word/2012/wordml" xmlns:w16cex="http://schemas.microsoft.com/office/word/2018/wordml/cex" xmlns:w16cid="http://schemas.microsoft.com/office/word/2016/wordml/cid" xmlns:w16="http://schemas.microsoft.com/office/word/2018/wordml" xmlns:w16se="http://schemas.microsoft.com/office/word/2015/wordml/symex" xmlns:wpg="http://schemas.microsoft.com/office/word/2010/wordprocessingGroup" xmlns:wpi="http://schemas.microsoft.com/office/word/2010/wordprocessingInk" xmlns:wne="http://schemas.microsoft.com/office/word/2006/wordml" xmlns:wps="http://schemas.microsoft.com/office/word/2010/wordprocessingShape" mc:Ignorable="w14 w15 w16se w16cid w16 w16cex wp14">
   <w:footnote w:type="separator" w:id="-1">
     <w:p>
       <w:pPr>
@@ -842,7 +899,17 @@
 </file>
 
 <file path=word/header1.xml><?xml version="1.0" encoding="utf-8"?>
-<w:hdr xmlns:wpc="http://schemas.microsoft.com/office/word/2010/wordprocessingCanvas" xmlns:cx="http://schemas.microsoft.com/office/drawing/2014/chartex" xmlns:cx1="http://schemas.microsoft.com/office/drawing/2015/9/8/chartex" xmlns:cx2="http://schemas.microsoft.com/office/drawing/2015/10/21/chartex" xmlns:cx3="http://schemas.microsoft.com/office/drawing/2016/5/9/chartex" xmlns:cx4="http://schemas.microsoft.com/office/drawing/2016/5/10/chartex" xmlns:cx5="http://schemas.microsoft.com/office/drawing/2016/5/11/chartex" xmlns:cx6="http://schemas.microsoft.com/office/drawing/2016/5/12/chartex" xmlns:cx7="http://schemas.microsoft.com/office/drawing/2016/5/13/chartex" xmlns:cx8="http://schemas.microsoft.com/office/drawing/2016/5/14/chartex" xmlns:mc="http://schemas.openxmlformats.org/markup-compatibility/2006" xmlns:aink="http://schemas.microsoft.com/office/drawing/2016/ink" xmlns:am3d="http://schemas.microsoft.com/office/drawing/2017/model3d" xmlns:o="urn:schemas-microsoft-com:office:office" xmlns:r="http://schemas.openxmlformats.org/officeDocument/2006/relationships" xmlns:m="http://schemas.openxmlformats.org/officeDocument/2006/math" xmlns:v="urn:schemas-microsoft-com:vml" xmlns:wp14="http://schemas.microsoft.com/office/word/2010/wordprocessingDrawing" xmlns:wp="http://schemas.openxmlformats.org/drawingml/2006/wordprocessingDrawing" xmlns:w10="urn:schemas-microsoft-com:office:word" xmlns:w="http://schemas.openxmlformats.org/wordprocessingml/2006/main" xmlns:w14="http://schemas.microsoft.com/office/word/2010/wordml" xmlns:w15="http://schemas.microsoft.com/office/word/2012/wordml" xmlns:w16cid="http://schemas.microsoft.com/office/word/2016/wordml/cid" xmlns:w16se="http://schemas.microsoft.com/office/word/2015/wordml/symex" xmlns:wpg="http://schemas.microsoft.com/office/word/2010/wordprocessingGroup" xmlns:wpi="http://schemas.microsoft.com/office/word/2010/wordprocessingInk" xmlns:wne="http://schemas.microsoft.com/office/word/2006/wordml" xmlns:wps="http://schemas.microsoft.com/office/word/2010/wordprocessingShape" mc:Ignorable="w14 w15 w16se w16cid wp14">
+<w:hdr xmlns:wpc="http://schemas.microsoft.com/office/word/2010/wordprocessingCanvas" xmlns:cx="http://schemas.microsoft.com/office/drawing/2014/chartex" xmlns:cx1="http://schemas.microsoft.com/office/drawing/2015/9/8/chartex" xmlns:cx2="http://schemas.microsoft.com/office/drawing/2015/10/21/chartex" xmlns:cx3="http://schemas.microsoft.com/office/drawing/2016/5/9/chartex" xmlns:cx4="http://schemas.microsoft.com/office/drawing/2016/5/10/chartex" xmlns:cx5="http://schemas.microsoft.com/office/drawing/2016/5/11/chartex" xmlns:cx6="http://schemas.microsoft.com/office/drawing/2016/5/12/chartex" xmlns:cx7="http://schemas.microsoft.com/office/drawing/2016/5/13/chartex" xmlns:cx8="http://schemas.microsoft.com/office/drawing/2016/5/14/chartex" xmlns:mc="http://schemas.openxmlformats.org/markup-compatibility/2006" xmlns:aink="http://schemas.microsoft.com/office/drawing/2016/ink" xmlns:am3d="http://schemas.microsoft.com/office/drawing/2017/model3d" xmlns:o="urn:schemas-microsoft-com:office:office" xmlns:r="http://schemas.openxmlformats.org/officeDocument/2006/relationships" xmlns:m="http://schemas.openxmlformats.org/officeDocument/2006/math" xmlns:v="urn:schemas-microsoft-com:vml" xmlns:wp14="http://schemas.microsoft.com/office/word/2010/wordprocessingDrawing" xmlns:wp="http://schemas.openxmlformats.org/drawingml/2006/wordprocessingDrawing" xmlns:w10="urn:schemas-microsoft-com:office:word" xmlns:w="http://schemas.openxmlformats.org/wordprocessingml/2006/main" xmlns:w14="http://schemas.microsoft.com/office/word/2010/wordml" xmlns:w15="http://schemas.microsoft.com/office/word/2012/wordml" xmlns:w16cex="http://schemas.microsoft.com/office/word/2018/wordml/cex" xmlns:w16cid="http://schemas.microsoft.com/office/word/2016/wordml/cid" xmlns:w16="http://schemas.microsoft.com/office/word/2018/wordml" xmlns:w16se="http://schemas.microsoft.com/office/word/2015/wordml/symex" xmlns:wpg="http://schemas.microsoft.com/office/word/2010/wordprocessingGroup" xmlns:wpi="http://schemas.microsoft.com/office/word/2010/wordprocessingInk" xmlns:wne="http://schemas.microsoft.com/office/word/2006/wordml" xmlns:wps="http://schemas.microsoft.com/office/word/2010/wordprocessingShape" mc:Ignorable="w14 w15 w16se w16cid w16 w16cex wp14">
+  <w:p>
+    <w:pPr>
+      <w:pStyle w:val="Header"/>
+    </w:pPr>
+  </w:p>
+</w:hdr>
+</file>
+
+<file path=word/header2.xml><?xml version="1.0" encoding="utf-8"?>
+<w:hdr xmlns:wpc="http://schemas.microsoft.com/office/word/2010/wordprocessingCanvas" xmlns:cx="http://schemas.microsoft.com/office/drawing/2014/chartex" xmlns:cx1="http://schemas.microsoft.com/office/drawing/2015/9/8/chartex" xmlns:cx2="http://schemas.microsoft.com/office/drawing/2015/10/21/chartex" xmlns:cx3="http://schemas.microsoft.com/office/drawing/2016/5/9/chartex" xmlns:cx4="http://schemas.microsoft.com/office/drawing/2016/5/10/chartex" xmlns:cx5="http://schemas.microsoft.com/office/drawing/2016/5/11/chartex" xmlns:cx6="http://schemas.microsoft.com/office/drawing/2016/5/12/chartex" xmlns:cx7="http://schemas.microsoft.com/office/drawing/2016/5/13/chartex" xmlns:cx8="http://schemas.microsoft.com/office/drawing/2016/5/14/chartex" xmlns:mc="http://schemas.openxmlformats.org/markup-compatibility/2006" xmlns:aink="http://schemas.microsoft.com/office/drawing/2016/ink" xmlns:am3d="http://schemas.microsoft.com/office/drawing/2017/model3d" xmlns:o="urn:schemas-microsoft-com:office:office" xmlns:r="http://schemas.openxmlformats.org/officeDocument/2006/relationships" xmlns:m="http://schemas.openxmlformats.org/officeDocument/2006/math" xmlns:v="urn:schemas-microsoft-com:vml" xmlns:wp14="http://schemas.microsoft.com/office/word/2010/wordprocessingDrawing" xmlns:wp="http://schemas.openxmlformats.org/drawingml/2006/wordprocessingDrawing" xmlns:w10="urn:schemas-microsoft-com:office:word" xmlns:w="http://schemas.openxmlformats.org/wordprocessingml/2006/main" xmlns:w14="http://schemas.microsoft.com/office/word/2010/wordml" xmlns:w15="http://schemas.microsoft.com/office/word/2012/wordml" xmlns:w16cex="http://schemas.microsoft.com/office/word/2018/wordml/cex" xmlns:w16cid="http://schemas.microsoft.com/office/word/2016/wordml/cid" xmlns:w16="http://schemas.microsoft.com/office/word/2018/wordml" xmlns:w16se="http://schemas.microsoft.com/office/word/2015/wordml/symex" xmlns:wpg="http://schemas.microsoft.com/office/word/2010/wordprocessingGroup" xmlns:wpi="http://schemas.microsoft.com/office/word/2010/wordprocessingInk" xmlns:wne="http://schemas.microsoft.com/office/word/2006/wordml" xmlns:wps="http://schemas.microsoft.com/office/word/2010/wordprocessingShape" mc:Ignorable="w14 w15 w16se w16cid w16 w16cex wp14">
   <w:p>
     <w:pPr>
       <w:pStyle w:val="Header"/>
@@ -925,8 +992,18 @@
 </w:hdr>
 </file>
 
+<file path=word/header3.xml><?xml version="1.0" encoding="utf-8"?>
+<w:hdr xmlns:wpc="http://schemas.microsoft.com/office/word/2010/wordprocessingCanvas" xmlns:cx="http://schemas.microsoft.com/office/drawing/2014/chartex" xmlns:cx1="http://schemas.microsoft.com/office/drawing/2015/9/8/chartex" xmlns:cx2="http://schemas.microsoft.com/office/drawing/2015/10/21/chartex" xmlns:cx3="http://schemas.microsoft.com/office/drawing/2016/5/9/chartex" xmlns:cx4="http://schemas.microsoft.com/office/drawing/2016/5/10/chartex" xmlns:cx5="http://schemas.microsoft.com/office/drawing/2016/5/11/chartex" xmlns:cx6="http://schemas.microsoft.com/office/drawing/2016/5/12/chartex" xmlns:cx7="http://schemas.microsoft.com/office/drawing/2016/5/13/chartex" xmlns:cx8="http://schemas.microsoft.com/office/drawing/2016/5/14/chartex" xmlns:mc="http://schemas.openxmlformats.org/markup-compatibility/2006" xmlns:aink="http://schemas.microsoft.com/office/drawing/2016/ink" xmlns:am3d="http://schemas.microsoft.com/office/drawing/2017/model3d" xmlns:o="urn:schemas-microsoft-com:office:office" xmlns:r="http://schemas.openxmlformats.org/officeDocument/2006/relationships" xmlns:m="http://schemas.openxmlformats.org/officeDocument/2006/math" xmlns:v="urn:schemas-microsoft-com:vml" xmlns:wp14="http://schemas.microsoft.com/office/word/2010/wordprocessingDrawing" xmlns:wp="http://schemas.openxmlformats.org/drawingml/2006/wordprocessingDrawing" xmlns:w10="urn:schemas-microsoft-com:office:word" xmlns:w="http://schemas.openxmlformats.org/wordprocessingml/2006/main" xmlns:w14="http://schemas.microsoft.com/office/word/2010/wordml" xmlns:w15="http://schemas.microsoft.com/office/word/2012/wordml" xmlns:w16cex="http://schemas.microsoft.com/office/word/2018/wordml/cex" xmlns:w16cid="http://schemas.microsoft.com/office/word/2016/wordml/cid" xmlns:w16="http://schemas.microsoft.com/office/word/2018/wordml" xmlns:w16se="http://schemas.microsoft.com/office/word/2015/wordml/symex" xmlns:wpg="http://schemas.microsoft.com/office/word/2010/wordprocessingGroup" xmlns:wpi="http://schemas.microsoft.com/office/word/2010/wordprocessingInk" xmlns:wne="http://schemas.microsoft.com/office/word/2006/wordml" xmlns:wps="http://schemas.microsoft.com/office/word/2010/wordprocessingShape" mc:Ignorable="w14 w15 w16se w16cid w16 w16cex wp14">
+  <w:p>
+    <w:pPr>
+      <w:pStyle w:val="Header"/>
+    </w:pPr>
+  </w:p>
+</w:hdr>
+</file>
+
 <file path=word/numbering.xml><?xml version="1.0" encoding="utf-8"?>
-<w:numbering xmlns:wpc="http://schemas.microsoft.com/office/word/2010/wordprocessingCanvas" xmlns:cx="http://schemas.microsoft.com/office/drawing/2014/chartex" xmlns:cx1="http://schemas.microsoft.com/office/drawing/2015/9/8/chartex" xmlns:cx2="http://schemas.microsoft.com/office/drawing/2015/10/21/chartex" xmlns:cx3="http://schemas.microsoft.com/office/drawing/2016/5/9/chartex" xmlns:cx4="http://schemas.microsoft.com/office/drawing/2016/5/10/chartex" xmlns:cx5="http://schemas.microsoft.com/office/drawing/2016/5/11/chartex" xmlns:cx6="http://schemas.microsoft.com/office/drawing/2016/5/12/chartex" xmlns:cx7="http://schemas.microsoft.com/office/drawing/2016/5/13/chartex" xmlns:cx8="http://schemas.microsoft.com/office/drawing/2016/5/14/chartex" xmlns:mc="http://schemas.openxmlformats.org/markup-compatibility/2006" xmlns:aink="http://schemas.microsoft.com/office/drawing/2016/ink" xmlns:am3d="http://schemas.microsoft.com/office/drawing/2017/model3d" xmlns:o="urn:schemas-microsoft-com:office:office" xmlns:r="http://schemas.openxmlformats.org/officeDocument/2006/relationships" xmlns:m="http://schemas.openxmlformats.org/officeDocument/2006/math" xmlns:v="urn:schemas-microsoft-com:vml" xmlns:wp14="http://schemas.microsoft.com/office/word/2010/wordprocessingDrawing" xmlns:wp="http://schemas.openxmlformats.org/drawingml/2006/wordprocessingDrawing" xmlns:w10="urn:schemas-microsoft-com:office:word" xmlns:w="http://schemas.openxmlformats.org/wordprocessingml/2006/main" xmlns:w14="http://schemas.microsoft.com/office/word/2010/wordml" xmlns:w15="http://schemas.microsoft.com/office/word/2012/wordml" xmlns:w16cid="http://schemas.microsoft.com/office/word/2016/wordml/cid" xmlns:w16se="http://schemas.microsoft.com/office/word/2015/wordml/symex" xmlns:wpg="http://schemas.microsoft.com/office/word/2010/wordprocessingGroup" xmlns:wpi="http://schemas.microsoft.com/office/word/2010/wordprocessingInk" xmlns:wne="http://schemas.microsoft.com/office/word/2006/wordml" xmlns:wps="http://schemas.microsoft.com/office/word/2010/wordprocessingShape" mc:Ignorable="w14 w15 w16se w16cid wp14">
+<w:numbering xmlns:wpc="http://schemas.microsoft.com/office/word/2010/wordprocessingCanvas" xmlns:cx="http://schemas.microsoft.com/office/drawing/2014/chartex" xmlns:cx1="http://schemas.microsoft.com/office/drawing/2015/9/8/chartex" xmlns:cx2="http://schemas.microsoft.com/office/drawing/2015/10/21/chartex" xmlns:cx3="http://schemas.microsoft.com/office/drawing/2016/5/9/chartex" xmlns:cx4="http://schemas.microsoft.com/office/drawing/2016/5/10/chartex" xmlns:cx5="http://schemas.microsoft.com/office/drawing/2016/5/11/chartex" xmlns:cx6="http://schemas.microsoft.com/office/drawing/2016/5/12/chartex" xmlns:cx7="http://schemas.microsoft.com/office/drawing/2016/5/13/chartex" xmlns:cx8="http://schemas.microsoft.com/office/drawing/2016/5/14/chartex" xmlns:mc="http://schemas.openxmlformats.org/markup-compatibility/2006" xmlns:aink="http://schemas.microsoft.com/office/drawing/2016/ink" xmlns:am3d="http://schemas.microsoft.com/office/drawing/2017/model3d" xmlns:o="urn:schemas-microsoft-com:office:office" xmlns:r="http://schemas.openxmlformats.org/officeDocument/2006/relationships" xmlns:m="http://schemas.openxmlformats.org/officeDocument/2006/math" xmlns:v="urn:schemas-microsoft-com:vml" xmlns:wp14="http://schemas.microsoft.com/office/word/2010/wordprocessingDrawing" xmlns:wp="http://schemas.openxmlformats.org/drawingml/2006/wordprocessingDrawing" xmlns:w10="urn:schemas-microsoft-com:office:word" xmlns:w="http://schemas.openxmlformats.org/wordprocessingml/2006/main" xmlns:w14="http://schemas.microsoft.com/office/word/2010/wordml" xmlns:w15="http://schemas.microsoft.com/office/word/2012/wordml" xmlns:w16cex="http://schemas.microsoft.com/office/word/2018/wordml/cex" xmlns:w16cid="http://schemas.microsoft.com/office/word/2016/wordml/cid" xmlns:w16="http://schemas.microsoft.com/office/word/2018/wordml" xmlns:w16se="http://schemas.microsoft.com/office/word/2015/wordml/symex" xmlns:wpg="http://schemas.microsoft.com/office/word/2010/wordprocessingGroup" xmlns:wpi="http://schemas.microsoft.com/office/word/2010/wordprocessingInk" xmlns:wne="http://schemas.microsoft.com/office/word/2006/wordml" xmlns:wps="http://schemas.microsoft.com/office/word/2010/wordprocessingShape" mc:Ignorable="w14 w15 w16se w16cid w16 w16cex wp14">
   <w:abstractNum w:abstractNumId="0" w15:restartNumberingAfterBreak="0">
     <w:nsid w:val="116F778D"/>
     <w:multiLevelType w:val="hybridMultilevel"/>
@@ -1408,7 +1485,7 @@
 </file>
 
 <file path=word/styles.xml><?xml version="1.0" encoding="utf-8"?>
-<w:styles xmlns:mc="http://schemas.openxmlformats.org/markup-compatibility/2006" xmlns:r="http://schemas.openxmlformats.org/officeDocument/2006/relationships" xmlns:w="http://schemas.openxmlformats.org/wordprocessingml/2006/main" xmlns:w14="http://schemas.microsoft.com/office/word/2010/wordml" xmlns:w15="http://schemas.microsoft.com/office/word/2012/wordml" xmlns:w16cid="http://schemas.microsoft.com/office/word/2016/wordml/cid" xmlns:w16se="http://schemas.microsoft.com/office/word/2015/wordml/symex" mc:Ignorable="w14 w15 w16se w16cid">
+<w:styles xmlns:mc="http://schemas.openxmlformats.org/markup-compatibility/2006" xmlns:r="http://schemas.openxmlformats.org/officeDocument/2006/relationships" xmlns:w="http://schemas.openxmlformats.org/wordprocessingml/2006/main" xmlns:w14="http://schemas.microsoft.com/office/word/2010/wordml" xmlns:w15="http://schemas.microsoft.com/office/word/2012/wordml" xmlns:w16cex="http://schemas.microsoft.com/office/word/2018/wordml/cex" xmlns:w16cid="http://schemas.microsoft.com/office/word/2016/wordml/cid" xmlns:w16="http://schemas.microsoft.com/office/word/2018/wordml" xmlns:w16se="http://schemas.microsoft.com/office/word/2015/wordml/symex" mc:Ignorable="w14 w15 w16se w16cid w16 w16cex">
   <w:docDefaults>
     <w:rPrDefault>
       <w:rPr>
@@ -1424,7 +1501,7 @@
       </w:pPr>
     </w:pPrDefault>
   </w:docDefaults>
-  <w:latentStyles w:defLockedState="0" w:defUIPriority="99" w:defSemiHidden="0" w:defUnhideWhenUsed="0" w:defQFormat="0" w:count="375">
+  <w:latentStyles w:defLockedState="0" w:defUIPriority="99" w:defSemiHidden="0" w:defUnhideWhenUsed="0" w:defQFormat="0" w:count="376">
     <w:lsdException w:name="Normal" w:uiPriority="0" w:qFormat="1"/>
     <w:lsdException w:name="heading 1" w:uiPriority="9" w:qFormat="1"/>
     <w:lsdException w:name="heading 2" w:semiHidden="1" w:uiPriority="9" w:unhideWhenUsed="1" w:qFormat="1"/>
@@ -1530,7 +1607,6 @@
     <w:lsdException w:name="HTML Sample" w:semiHidden="1" w:unhideWhenUsed="1"/>
     <w:lsdException w:name="HTML Typewriter" w:semiHidden="1" w:unhideWhenUsed="1"/>
     <w:lsdException w:name="HTML Variable" w:semiHidden="1" w:unhideWhenUsed="1"/>
-    <w:lsdException w:name="Normal Table" w:semiHidden="1" w:unhideWhenUsed="1"/>
     <w:lsdException w:name="annotation subject" w:semiHidden="1" w:unhideWhenUsed="1"/>
     <w:lsdException w:name="No List" w:semiHidden="1" w:unhideWhenUsed="1"/>
     <w:lsdException w:name="Outline List 1" w:semiHidden="1" w:unhideWhenUsed="1"/>
@@ -1577,10 +1653,8 @@
     <w:lsdException w:name="Table Subtle 2" w:semiHidden="1" w:unhideWhenUsed="1"/>
     <w:lsdException w:name="Table Web 1" w:semiHidden="1" w:unhideWhenUsed="1"/>
     <w:lsdException w:name="Table Web 2" w:semiHidden="1" w:unhideWhenUsed="1"/>
-    <w:lsdException w:name="Table Web 3" w:semiHidden="1" w:unhideWhenUsed="1"/>
     <w:lsdException w:name="Balloon Text" w:semiHidden="1" w:unhideWhenUsed="1"/>
     <w:lsdException w:name="Table Grid" w:uiPriority="39"/>
-    <w:lsdException w:name="Table Theme" w:semiHidden="1" w:unhideWhenUsed="1"/>
     <w:lsdException w:name="Placeholder Text" w:semiHidden="1"/>
     <w:lsdException w:name="No Spacing" w:uiPriority="1" w:qFormat="1"/>
     <w:lsdException w:name="Light Shading" w:uiPriority="60"/>
@@ -1800,6 +1874,7 @@
     <w:lsdException w:name="Smart Hyperlink" w:semiHidden="1" w:unhideWhenUsed="1"/>
     <w:lsdException w:name="Hashtag" w:semiHidden="1" w:unhideWhenUsed="1"/>
     <w:lsdException w:name="Unresolved Mention" w:semiHidden="1" w:unhideWhenUsed="1"/>
+    <w:lsdException w:name="Smart Link" w:semiHidden="1" w:unhideWhenUsed="1"/>
   </w:latentStyles>
   <w:style w:type="paragraph" w:default="1" w:styleId="Normal">
     <w:name w:val="Normal"/>
